--- a/Παραδοτέο 3/Βελτιωμένα use cases/Use case επεξεργασια αλουμινιων.docx
+++ b/Παραδοτέο 3/Βελτιωμένα use cases/Use case επεξεργασια αλουμινιων.docx
@@ -30,14 +30,7 @@
         <w:rPr>
           <w:lang w:val="el-GR"/>
         </w:rPr>
-        <w:t xml:space="preserve"> Επεξεργασία </w:t>
-      </w:r>
-      <w:proofErr w:type="gramStart"/>
-      <w:r>
-        <w:rPr>
-          <w:lang w:val="el-GR"/>
-        </w:rPr>
-        <w:t>α</w:t>
+        <w:t xml:space="preserve"> Επεξεργασία α</w:t>
       </w:r>
       <w:r>
         <w:rPr>
@@ -45,7 +38,6 @@
         </w:rPr>
         <w:t>λουμινίων</w:t>
       </w:r>
-      <w:proofErr w:type="gramEnd"/>
     </w:p>
     <w:p>
       <w:pPr>
@@ -346,13 +338,7 @@
         <w:rPr>
           <w:lang w:val="el-GR"/>
         </w:rPr>
-        <w:t xml:space="preserve">Το σύστημα αντλεί πληροφορίες από την κατηγορία χρηστών που έχει καταταχθεί ο χρήστης με βάση τις προτιμήσεις του </w:t>
-      </w:r>
-      <w:r>
-        <w:rPr>
-          <w:lang w:val="el-GR"/>
-        </w:rPr>
-        <w:t>και λαμβάνοντας υπόψην αυτές τις προτιμήσεις, δημιουργεί</w:t>
+        <w:t>Το σύστημα αντλεί πληροφορίες από την κατηγορία χρηστών που έχει καταταχθεί ο χρήστης με βάση τις προτιμήσεις του και λαμβάνοντας υπόψην αυτές τις προτιμήσεις, δημιουργεί</w:t>
       </w:r>
       <w:r>
         <w:rPr>
@@ -576,19 +562,56 @@
         <w:rPr>
           <w:lang w:val="el-GR"/>
         </w:rPr>
-        <w:t xml:space="preserve">Το σύστημα ελέγχει </w:t>
-      </w:r>
-      <w:r>
-        <w:rPr>
-          <w:lang w:val="el-GR"/>
-        </w:rPr>
-        <w:t xml:space="preserve">αν ο συγκεκριμένος τύπος επεξεργασίας επηρεάζει άλλα αντικείμενα </w:t>
-      </w:r>
-      <w:r>
-        <w:rPr>
-          <w:lang w:val="el-GR"/>
-        </w:rPr>
-        <w:t>που βρίσκονται κοντά στον τοίχο, βρίσκει τι μπορεί να γίνει για να μην επηρεαστούν και υποδεικνύει στο χρήστη ποια αντικείμενα είναι αυτά και τον ρωτάει αν θέλει να τα ξεφορτωθεί ή να επιλύσει το πρόβλημα.</w:t>
+        <w:t xml:space="preserve">Το σύστημα </w:t>
+      </w:r>
+      <w:r>
+        <w:rPr>
+          <w:lang w:val="el-GR"/>
+        </w:rPr>
+        <w:t>βρίσκει</w:t>
+      </w:r>
+      <w:r>
+        <w:rPr>
+          <w:lang w:val="el-GR"/>
+        </w:rPr>
+        <w:t xml:space="preserve"> </w:t>
+      </w:r>
+      <w:r>
+        <w:rPr>
+          <w:lang w:val="el-GR"/>
+        </w:rPr>
+        <w:t xml:space="preserve">τα αντικείμενα που βρίσκονται στον ίδιο τοίχο με το αλουμίνιο και ελέγχει </w:t>
+      </w:r>
+      <w:r>
+        <w:rPr>
+          <w:lang w:val="el-GR"/>
+        </w:rPr>
+        <w:t>με ποιο τρόπο τα επηρεάζει ο συγκεκριμένος τρόπος επεξεργασίας.</w:t>
+      </w:r>
+      <w:r>
+        <w:rPr>
+          <w:lang w:val="el-GR"/>
+        </w:rPr>
+        <w:t xml:space="preserve"> </w:t>
+      </w:r>
+      <w:r>
+        <w:rPr>
+          <w:strike/>
+          <w:lang w:val="el-GR"/>
+        </w:rPr>
+        <w:t>(πχ αν ο χρήστης επιλέξει να μεγαλώσει το πλάτος ενός παραθύρου, αλλά δίπλα σε αυτό το παράθυρο βρίσκεται ένα κάδρο)</w:t>
+      </w:r>
+      <w:r>
+        <w:rPr>
+          <w:lang w:val="el-GR"/>
+        </w:rPr>
+        <w:t>.</w:t>
+      </w:r>
+      <w:r>
+        <w:rPr>
+          <w:lang w:val="el-GR"/>
+        </w:rPr>
+        <w:t xml:space="preserve"> Το σύστημα ενημερώνει το χρήστη και τον ρωτάει τι θέλει να κάνει.</w:t>
       </w:r>
     </w:p>
     <w:p>
@@ -606,7 +629,7 @@
         <w:rPr>
           <w:lang w:val="el-GR"/>
         </w:rPr>
-        <w:t>Ο χρήστης επιλέγει να επιλύσει το πρόβλημα.</w:t>
+        <w:t>Ο χρήστης επιλέγει ότι θέλει να δει επιλογές επίλυσης του προβλήματος.</w:t>
       </w:r>
     </w:p>
     <w:p>
@@ -624,19 +647,13 @@
         <w:rPr>
           <w:lang w:val="el-GR"/>
         </w:rPr>
-        <w:t>Το σύστημα κάνει τις απαιτούμενες ενέργειες για να λυθεί το πρόβλημα</w:t>
-      </w:r>
-      <w:r>
-        <w:rPr>
-          <w:lang w:val="el-GR"/>
-        </w:rPr>
-        <w:t xml:space="preserve"> και εμφανίζει μία προεπισκόπηση στο χρήστη και την επιλογή να αποθηκεύσει ή να συνεχίσει την επεξεργασία</w:t>
-      </w:r>
-      <w:r>
-        <w:rPr>
-          <w:lang w:val="el-GR"/>
-        </w:rPr>
-        <w:t>.</w:t>
+        <w:t>Το σύστημα αναζητά τις διαθέσιμες λύσεις</w:t>
+      </w:r>
+      <w:r>
+        <w:rPr>
+          <w:lang w:val="el-GR"/>
+        </w:rPr>
+        <w:t xml:space="preserve"> και τις εμφανίζει στο χρήστη.</w:t>
       </w:r>
     </w:p>
     <w:p>
@@ -654,27 +671,7 @@
         <w:rPr>
           <w:lang w:val="el-GR"/>
         </w:rPr>
-        <w:t>Ο χρήστης επιλέγει να αποθηκεύσει το νέο αλουμίνιο.</w:t>
-      </w:r>
-    </w:p>
-    <w:p>
-      <w:pPr>
-        <w:ind w:left="360"/>
-        <w:rPr>
-          <w:lang w:val="en-GB"/>
-        </w:rPr>
-      </w:pPr>
-      <w:r>
-        <w:rPr>
-          <w:lang w:val="el-GR"/>
-        </w:rPr>
-        <w:t>Εναλλακτική ροή 1</w:t>
-      </w:r>
-      <w:r>
-        <w:rPr>
-          <w:lang w:val="en-GB"/>
-        </w:rPr>
-        <w:t>:</w:t>
+        <w:t>Ο χρήστης επιλέγει μία λύση.</w:t>
       </w:r>
     </w:p>
     <w:p>
@@ -682,12 +679,558 @@
         <w:pStyle w:val="ListParagraph"/>
         <w:numPr>
           <w:ilvl w:val="0"/>
-          <w:numId w:val="3"/>
+          <w:numId w:val="1"/>
         </w:numPr>
         <w:rPr>
+          <w:lang w:val="el-GR"/>
+        </w:rPr>
+      </w:pPr>
+      <w:r>
+        <w:rPr>
+          <w:lang w:val="el-GR"/>
+        </w:rPr>
+        <w:t>Το σύστημα κάνει τις απαιτούμενες ενέργειες για να λυθεί το πρόβλημα</w:t>
+      </w:r>
+      <w:r>
+        <w:rPr>
+          <w:lang w:val="el-GR"/>
+        </w:rPr>
+        <w:t xml:space="preserve">. </w:t>
+      </w:r>
+    </w:p>
+    <w:p>
+      <w:pPr>
+        <w:pStyle w:val="ListParagraph"/>
+        <w:numPr>
+          <w:ilvl w:val="0"/>
+          <w:numId w:val="1"/>
+        </w:numPr>
+        <w:rPr>
+          <w:lang w:val="el-GR"/>
+        </w:rPr>
+      </w:pPr>
+      <w:r>
+        <w:rPr>
+          <w:lang w:val="el-GR"/>
+        </w:rPr>
+        <w:t>Το σύστημα</w:t>
+      </w:r>
+      <w:r>
+        <w:rPr>
+          <w:lang w:val="el-GR"/>
+        </w:rPr>
+        <w:t xml:space="preserve"> εμφανίζει μία προεπισκόπηση στο χρήστη και την επιλογή να αποθηκεύσει ή να συνεχίσει την επεξεργασία</w:t>
+      </w:r>
+      <w:r>
+        <w:rPr>
+          <w:lang w:val="el-GR"/>
+        </w:rPr>
+        <w:t>.</w:t>
+      </w:r>
+    </w:p>
+    <w:p>
+      <w:pPr>
+        <w:pStyle w:val="ListParagraph"/>
+        <w:numPr>
+          <w:ilvl w:val="0"/>
+          <w:numId w:val="1"/>
+        </w:numPr>
+        <w:rPr>
+          <w:lang w:val="el-GR"/>
+        </w:rPr>
+      </w:pPr>
+      <w:r>
+        <w:rPr>
+          <w:lang w:val="el-GR"/>
+        </w:rPr>
+        <w:t>Ο χρήστης επιλέγει να αποθηκεύσει τ</w:t>
+      </w:r>
+      <w:r>
+        <w:rPr>
+          <w:lang w:val="el-GR"/>
+        </w:rPr>
+        <w:t>ις αλλαγές</w:t>
+      </w:r>
+      <w:r>
+        <w:rPr>
+          <w:lang w:val="el-GR"/>
+        </w:rPr>
+        <w:t>.</w:t>
+      </w:r>
+    </w:p>
+    <w:p>
+      <w:pPr>
+        <w:ind w:left="360"/>
+        <w:rPr>
           <w:lang w:val="en-GB"/>
         </w:rPr>
       </w:pPr>
+      <w:r>
+        <w:rPr>
+          <w:lang w:val="el-GR"/>
+        </w:rPr>
+        <w:t>Εναλλακτική ροή 1</w:t>
+      </w:r>
+      <w:r>
+        <w:rPr>
+          <w:lang w:val="en-GB"/>
+        </w:rPr>
+        <w:t>:</w:t>
+      </w:r>
+    </w:p>
+    <w:p>
+      <w:pPr>
+        <w:ind w:left="360"/>
+        <w:rPr>
+          <w:lang w:val="el-GR"/>
+        </w:rPr>
+      </w:pPr>
+      <w:r>
+        <w:rPr>
+          <w:lang w:val="el-GR"/>
+        </w:rPr>
+        <w:t>2.α.1. Δεν υπάρχουν αλουμίνια στο δωμάτιο, οπότε το σύστημα οδηγεί το χρήστη στην προσθήκη επίπλων όπου μπορεί να προσθέσει αλουμίνια.</w:t>
+      </w:r>
+    </w:p>
+    <w:p>
+      <w:pPr>
+        <w:ind w:left="360"/>
+        <w:rPr>
+          <w:lang w:val="en-GB"/>
+        </w:rPr>
+      </w:pPr>
+      <w:r>
+        <w:rPr>
+          <w:lang w:val="el-GR"/>
+        </w:rPr>
+        <w:lastRenderedPageBreak/>
+        <w:t>Εναλλακτική ροή 2</w:t>
+      </w:r>
+      <w:r>
+        <w:rPr>
+          <w:lang w:val="en-GB"/>
+        </w:rPr>
+        <w:t>:</w:t>
+      </w:r>
+    </w:p>
+    <w:p>
+      <w:pPr>
+        <w:ind w:left="360"/>
+        <w:rPr>
+          <w:lang w:val="el-GR"/>
+        </w:rPr>
+      </w:pPr>
+      <w:r>
+        <w:rPr>
+          <w:lang w:val="el-GR"/>
+        </w:rPr>
+        <w:t>7.α.1. Ο χρήστης επιλέγει διαγραφή του αλουμινίου.</w:t>
+      </w:r>
+    </w:p>
+    <w:p>
+      <w:pPr>
+        <w:ind w:left="360"/>
+        <w:rPr>
+          <w:lang w:val="el-GR"/>
+        </w:rPr>
+      </w:pPr>
+      <w:r>
+        <w:rPr>
+          <w:lang w:val="el-GR"/>
+        </w:rPr>
+        <w:t>7.α.2. Η περίπτωση χρήσης συνεχίζει στο βήμα 1</w:t>
+      </w:r>
+      <w:r>
+        <w:rPr>
+          <w:lang w:val="el-GR"/>
+        </w:rPr>
+        <w:t>5</w:t>
+      </w:r>
+      <w:r>
+        <w:rPr>
+          <w:lang w:val="el-GR"/>
+        </w:rPr>
+        <w:t xml:space="preserve"> της βασικής ροής.</w:t>
+      </w:r>
+    </w:p>
+    <w:p>
+      <w:pPr>
+        <w:ind w:left="360"/>
+        <w:rPr>
+          <w:lang w:val="en-GB"/>
+        </w:rPr>
+      </w:pPr>
+      <w:r>
+        <w:rPr>
+          <w:lang w:val="el-GR"/>
+        </w:rPr>
+        <w:t>Εναλλακτική ροή 3</w:t>
+      </w:r>
+      <w:r>
+        <w:rPr>
+          <w:lang w:val="en-GB"/>
+        </w:rPr>
+        <w:t>:</w:t>
+      </w:r>
+    </w:p>
+    <w:p>
+      <w:pPr>
+        <w:ind w:left="360"/>
+        <w:rPr>
+          <w:lang w:val="el-GR"/>
+        </w:rPr>
+      </w:pPr>
+      <w:r>
+        <w:rPr>
+          <w:lang w:val="el-GR"/>
+        </w:rPr>
+        <w:t xml:space="preserve">8.α.1. Το δωμάτιο είναι άδειο και δεν έχει οριστεί τύπος δωματίου. Τότε το σύστημα δεν κάνει καμία κατάταξη των διαθέσιμων επιλογών και τις εμφανίζει όπως είναι </w:t>
+      </w:r>
+      <w:r>
+        <w:rPr>
+          <w:lang w:val="es-ES"/>
+        </w:rPr>
+        <w:t>by</w:t>
+      </w:r>
+      <w:r>
+        <w:rPr>
+          <w:lang w:val="el-GR"/>
+        </w:rPr>
+        <w:t xml:space="preserve"> </w:t>
+      </w:r>
+      <w:r>
+        <w:rPr>
+          <w:lang w:val="es-ES"/>
+        </w:rPr>
+        <w:t>default</w:t>
+      </w:r>
+      <w:r>
+        <w:rPr>
+          <w:lang w:val="el-GR"/>
+        </w:rPr>
+        <w:t>.</w:t>
+      </w:r>
+    </w:p>
+    <w:p>
+      <w:pPr>
+        <w:ind w:left="360"/>
+        <w:rPr>
+          <w:lang w:val="el-GR"/>
+        </w:rPr>
+      </w:pPr>
+      <w:r>
+        <w:rPr>
+          <w:lang w:val="el-GR"/>
+        </w:rPr>
+        <w:t>8.</w:t>
+      </w:r>
+      <w:r>
+        <w:rPr>
+          <w:lang w:val="el-GR"/>
+        </w:rPr>
+        <w:t>α.2. Η περίπτωση χρήσης συνεχίζει στο βήμα 9 της βασικής ροής.</w:t>
+      </w:r>
+    </w:p>
+    <w:p>
+      <w:pPr>
+        <w:ind w:left="360"/>
+        <w:rPr>
+          <w:lang w:val="el-GR"/>
+        </w:rPr>
+      </w:pPr>
+      <w:r>
+        <w:rPr>
+          <w:lang w:val="el-GR"/>
+        </w:rPr>
+        <w:t xml:space="preserve">Εναλλακτική ροή </w:t>
+      </w:r>
+      <w:r>
+        <w:rPr>
+          <w:lang w:val="el-GR"/>
+        </w:rPr>
+        <w:t>4</w:t>
+      </w:r>
+      <w:r>
+        <w:rPr>
+          <w:lang w:val="el-GR"/>
+        </w:rPr>
+        <w:t>:</w:t>
+      </w:r>
+    </w:p>
+    <w:p>
+      <w:pPr>
+        <w:ind w:left="360"/>
+        <w:rPr>
+          <w:lang w:val="el-GR"/>
+        </w:rPr>
+      </w:pPr>
+      <w:r>
+        <w:rPr>
+          <w:lang w:val="el-GR"/>
+        </w:rPr>
+        <w:t>10.α.1. Το δωμάτιο είναι άδειο συνεπώς δεν απαιτείται έλεγχος</w:t>
+      </w:r>
+      <w:r>
+        <w:rPr>
+          <w:lang w:val="el-GR"/>
+        </w:rPr>
+        <w:t xml:space="preserve"> και η περίπτωση χρήσης συνεχίζει στο βήμα 15 της βασικής ροής.</w:t>
+      </w:r>
+    </w:p>
+    <w:p>
+      <w:pPr>
+        <w:ind w:left="360"/>
+        <w:rPr>
+          <w:lang w:val="el-GR"/>
+        </w:rPr>
+      </w:pPr>
+      <w:r>
+        <w:rPr>
+          <w:lang w:val="el-GR"/>
+        </w:rPr>
+        <w:t xml:space="preserve">Εναλλακτική ροή </w:t>
+      </w:r>
+      <w:r>
+        <w:rPr>
+          <w:lang w:val="el-GR"/>
+        </w:rPr>
+        <w:t>5</w:t>
+      </w:r>
+      <w:r>
+        <w:rPr>
+          <w:lang w:val="el-GR"/>
+        </w:rPr>
+        <w:t>:</w:t>
+      </w:r>
+    </w:p>
+    <w:p>
+      <w:pPr>
+        <w:ind w:left="360"/>
+        <w:rPr>
+          <w:lang w:val="el-GR"/>
+        </w:rPr>
+      </w:pPr>
+      <w:r>
+        <w:rPr>
+          <w:lang w:val="el-GR"/>
+        </w:rPr>
+        <w:t>11.α.1. Ο χρήστης επιλέγει να διαγράψει τα αντικείμενα που δημιουργούν πρόβλημα.</w:t>
+      </w:r>
+    </w:p>
+    <w:p>
+      <w:pPr>
+        <w:ind w:left="360"/>
+        <w:rPr>
+          <w:lang w:val="el-GR"/>
+        </w:rPr>
+      </w:pPr>
+      <w:r>
+        <w:rPr>
+          <w:lang w:val="el-GR"/>
+        </w:rPr>
+        <w:t>11.α.2. Το σύστημα διαγράφει τα αντικείμενα.</w:t>
+      </w:r>
+    </w:p>
+    <w:p>
+      <w:pPr>
+        <w:ind w:left="360"/>
+        <w:rPr>
+          <w:lang w:val="el-GR"/>
+        </w:rPr>
+      </w:pPr>
+      <w:r>
+        <w:rPr>
+          <w:lang w:val="el-GR"/>
+        </w:rPr>
+        <w:t>11.α.3. Η περίπτωση χρήσης συνεχίζει στο βήμα 15 της βασικής ροής.</w:t>
+      </w:r>
+    </w:p>
+    <w:p>
+      <w:pPr>
+        <w:ind w:left="360"/>
+        <w:rPr>
+          <w:lang w:val="el-GR"/>
+        </w:rPr>
+      </w:pPr>
+      <w:r>
+        <w:rPr>
+          <w:lang w:val="el-GR"/>
+        </w:rPr>
+        <w:t xml:space="preserve">Εναλλακτική ροή </w:t>
+      </w:r>
+      <w:r>
+        <w:rPr>
+          <w:lang w:val="el-GR"/>
+        </w:rPr>
+        <w:t>6</w:t>
+      </w:r>
+      <w:r>
+        <w:rPr>
+          <w:lang w:val="el-GR"/>
+        </w:rPr>
+        <w:t>:</w:t>
+      </w:r>
+    </w:p>
+    <w:p>
+      <w:pPr>
+        <w:ind w:left="360"/>
+        <w:rPr>
+          <w:lang w:val="el-GR"/>
+        </w:rPr>
+      </w:pPr>
+      <w:r>
+        <w:rPr>
+          <w:lang w:val="el-GR"/>
+        </w:rPr>
+        <w:t>15.α.1. Ο χρήστης επιλέγει να συνεχίσει την επεξεργασία.</w:t>
+      </w:r>
+    </w:p>
+    <w:p>
+      <w:pPr>
+        <w:ind w:left="360"/>
+        <w:rPr>
+          <w:lang w:val="el-GR"/>
+        </w:rPr>
+      </w:pPr>
+      <w:r>
+        <w:rPr>
+          <w:lang w:val="el-GR"/>
+        </w:rPr>
+        <w:t>15.α.2. Η περίπτωση χρήσης επιστρέφει στο βήμα 2 της βασικής ροής.</w:t>
+      </w:r>
+    </w:p>
+    <w:p>
+      <w:pPr>
+        <w:ind w:left="360"/>
+        <w:rPr>
+          <w:lang w:val="el-GR"/>
+        </w:rPr>
+      </w:pPr>
+    </w:p>
+    <w:p>
+      <w:pPr>
+        <w:rPr>
+          <w:lang w:val="el-GR"/>
+        </w:rPr>
+      </w:pPr>
+      <w:r>
+        <w:rPr>
+          <w:lang w:val="el-GR"/>
+        </w:rPr>
+        <w:t>ΕΠΕΞΗΓΗΣΗ ΓΙΑ ΤΙΣ ΕΝΑΛΛΑΚΤΙΚΕΣ ΡΟΕΣ</w:t>
+      </w:r>
+    </w:p>
+    <w:p>
+      <w:pPr>
+        <w:rPr>
+          <w:lang w:val="el-GR"/>
+        </w:rPr>
+      </w:pPr>
+      <w:r>
+        <w:rPr>
+          <w:lang w:val="el-GR"/>
+        </w:rPr>
+        <w:t>Επειδή δε θα έχουμε προσθήκη για το κάθε αντικείμενο, αλλά μόνο προσθήκη επίπλων όπου θα είναι όλα μέσα</w:t>
+      </w:r>
+      <w:r>
+        <w:rPr>
+          <w:lang w:val="el-GR"/>
+        </w:rPr>
+        <w:t>, τα βήματα 10-14 παρόλο που δείχνουν κάτι που δεν πάει καλά, κατά τη γνώμη μου είναι βασική ροή γιατί στην πλειοψηφία των περιπτώσεων θα συμβούν.</w:t>
+      </w:r>
+    </w:p>
+    <w:p>
+      <w:pPr>
+        <w:rPr>
+          <w:lang w:val="el-GR"/>
+        </w:rPr>
+      </w:pPr>
+      <w:r>
+        <w:rPr>
+          <w:lang w:val="el-GR"/>
+        </w:rPr>
+        <w:t>ΘΕΜΑΤΑ ΠΡΟΣ ΕΠΙΛΥΣΗ</w:t>
+      </w:r>
+    </w:p>
+    <w:p>
+      <w:pPr>
+        <w:rPr>
+          <w:lang w:val="el-GR"/>
+        </w:rPr>
+      </w:pPr>
+      <w:r>
+        <w:rPr>
+          <w:lang w:val="el-GR"/>
+        </w:rPr>
+        <w:t xml:space="preserve">ΘΑ ΑΣΧΟΛΗΘΟΥΜΕ ΜΕ ΤΟ ΑΝ ΤΑ ΑΛΟΥΜΙΝΙΑ ΕΙΝΑΙ ΑΝΟΙΓΟΜΕΝΑ Η ΣΥΡΟΜΕΝΑ;; </w:t>
+      </w:r>
+      <w:r>
+        <w:rPr>
+          <w:lang w:val="el-GR"/>
+        </w:rPr>
+        <w:t>Το σύστημα ελέγχει αν το αλουμίνιο είναι ανοιγόμενο ή συρόμενο και βρίσκει ότι είναι ανοιγόμενο. Συνεπώς, ελέγχει το ύψος και το πλάτος του και σχηματίζει ένα νοητό κύλινδρο με ακτίνα κυλίνδρου το πλάτος του αλουμινίου και ύψος κυλίνδρου το ύψος του αλουμινίου. Στη συνέχεια ελέγχει τι έπιπλα υπάρχουν μέσα στον κύλινδρο.</w:t>
+      </w:r>
+      <w:r>
+        <w:rPr>
+          <w:lang w:val="el-GR"/>
+        </w:rPr>
+        <w:t xml:space="preserve"> ΔΕΝ ΜΠΟΡΕΣΑ ΝΑ ΤΟ ΒΑΛΩ ΠΟΥΘΕΝΑ ΣΕ ΑΥΤΟ ΤΟ </w:t>
+      </w:r>
+      <w:r>
+        <w:rPr>
+          <w:lang w:val="es-ES"/>
+        </w:rPr>
+        <w:t>USE</w:t>
+      </w:r>
+      <w:r>
+        <w:rPr>
+          <w:lang w:val="el-GR"/>
+        </w:rPr>
+        <w:t xml:space="preserve"> </w:t>
+      </w:r>
+      <w:r>
+        <w:rPr>
+          <w:lang w:val="es-ES"/>
+        </w:rPr>
+        <w:t>CASE</w:t>
+      </w:r>
+      <w:r>
+        <w:rPr>
+          <w:lang w:val="el-GR"/>
+        </w:rPr>
+        <w:t>, ΧΡΕΙΑΖΟΜΑΙ ΙΔΕΕΣ.</w:t>
+      </w:r>
+      <w:r>
+        <w:rPr>
+          <w:lang w:val="el-GR"/>
+        </w:rPr>
+        <w:t xml:space="preserve"> Γιατί δεν μπόρεσα να το βάλω</w:t>
+      </w:r>
+      <w:r>
+        <w:rPr>
+          <w:lang w:val="el-GR"/>
+        </w:rPr>
+        <w:t xml:space="preserve">: </w:t>
+      </w:r>
+      <w:r>
+        <w:rPr>
+          <w:lang w:val="el-GR"/>
+        </w:rPr>
+        <w:t>Γιατί δε θέλουμε να γίνεται σε κάθε περίπτωση αλλά μόνο όταν ο χρήστης αυξάνει τις διαστάσεις του παραθύρου. Με αυτή τη λογική μπαίνει σε εναλλακτική ροή. ΟΜΩΣ στην επεξεργασία ίσως ο χρήστης μπορεί να αλλάζει και αυτό το χαρακτηριστικό του αλουμινίου, δηλαδή αν είναι ανοιγόμενο ή συρόμενο. Προτείνω να μην το επιτρέπουμε βασικά αλλά θα ήθελα γνώμη.</w:t>
+      </w:r>
+    </w:p>
+    <w:p>
+      <w:pPr>
+        <w:rPr>
+          <w:lang w:val="el-GR"/>
+        </w:rPr>
+      </w:pPr>
+      <w:r>
+        <w:rPr>
+          <w:lang w:val="el-GR"/>
+        </w:rPr>
+        <w:t>Αντικείμενα που εξαρτώνται από αλουμίνια, πχ κουρτινόξυλα, κουρτίνες, παντζούρια.</w:t>
+      </w:r>
     </w:p>
     <w:p>
       <w:pPr>

--- a/Παραδοτέο 3/Βελτιωμένα use cases/Use case επεξεργασια αλουμινιων.docx
+++ b/Παραδοτέο 3/Βελτιωμένα use cases/Use case επεξεργασια αλουμινιων.docx
@@ -230,19 +230,7 @@
         <w:rPr>
           <w:lang w:val="el-GR"/>
         </w:rPr>
-        <w:t>κατηγοριοποιημένα</w:t>
-      </w:r>
-      <w:r>
-        <w:rPr>
-          <w:lang w:val="el-GR"/>
-        </w:rPr>
-        <w:t>(πόρτες,παράθυρα)</w:t>
-      </w:r>
-      <w:r>
-        <w:rPr>
-          <w:lang w:val="el-GR"/>
-        </w:rPr>
-        <w:t xml:space="preserve"> στο χρήστη.</w:t>
+        <w:t>στο χρήστη.</w:t>
       </w:r>
     </w:p>
     <w:p>
@@ -599,7 +587,28 @@
           <w:strike/>
           <w:lang w:val="el-GR"/>
         </w:rPr>
-        <w:t>(πχ αν ο χρήστης επιλέξει να μεγαλώσει το πλάτος ενός παραθύρου, αλλά δίπλα σε αυτό το παράθυρο βρίσκεται ένα κάδρο)</w:t>
+        <w:t>(πχ αν ο χρήστης επιλέξει να μεγαλώσει το πλάτος ενός παραθύρου, αλλά δίπλα σε αυτό το παράθυρο βρίσκεται ένα κάδρο</w:t>
+      </w:r>
+      <w:r>
+        <w:rPr>
+          <w:strike/>
+          <w:lang w:val="el-GR"/>
+        </w:rPr>
+        <w:t>.Επίσης αν μία πόρτα από ανοιγόμενη γίνει συρόμενη</w:t>
+      </w:r>
+      <w:r>
+        <w:rPr>
+          <w:strike/>
+          <w:lang w:val="el-GR"/>
+        </w:rPr>
+        <w:t xml:space="preserve"> αλλά δίπλα υπάρχει κάποιο κρεβάτι</w:t>
+      </w:r>
+      <w:r>
+        <w:rPr>
+          <w:strike/>
+          <w:lang w:val="el-GR"/>
+        </w:rPr>
+        <w:t>)</w:t>
       </w:r>
       <w:r>
         <w:rPr>
@@ -611,7 +620,7 @@
         <w:rPr>
           <w:lang w:val="el-GR"/>
         </w:rPr>
-        <w:t xml:space="preserve"> Το σύστημα ενημερώνει το χρήστη και τον ρωτάει τι θέλει να κάνει.</w:t>
+        <w:t xml:space="preserve"> </w:t>
       </w:r>
     </w:p>
     <w:p>
@@ -629,7 +638,19 @@
         <w:rPr>
           <w:lang w:val="el-GR"/>
         </w:rPr>
-        <w:t>Ο χρήστης επιλέγει ότι θέλει να δει επιλογές επίλυσης του προβλήματος.</w:t>
+        <w:t>Το σύστημα ελέγχει αν το αλουμίνιο είναι ανοιγόμενο ή συρόμενο και βρίσκει ότι είναι ανοιγόμενο. Συνεπώς, ελέγχει το ύψος και το πλάτος του και σχηματίζει ένα νοητό κύλινδρο με ακτίνα κυλίνδρου το πλάτος του αλουμινίου και ύψος κυλίνδρου το ύψος του αλουμινίου. Στη συνέχεια ελέγχει τι έπιπλα υπάρχουν μέσα στον κύλινδρο</w:t>
+      </w:r>
+      <w:r>
+        <w:rPr>
+          <w:lang w:val="el-GR"/>
+        </w:rPr>
+        <w:t xml:space="preserve"> και με ποιο τρόπο θα τα επηρεάσει ο συγκεκριμένος τρόπος επεξεργασίας</w:t>
+      </w:r>
+      <w:r>
+        <w:rPr>
+          <w:lang w:val="el-GR"/>
+        </w:rPr>
+        <w:t>.</w:t>
       </w:r>
     </w:p>
     <w:p>
@@ -647,13 +668,37 @@
         <w:rPr>
           <w:lang w:val="el-GR"/>
         </w:rPr>
-        <w:t>Το σύστημα αναζητά τις διαθέσιμες λύσεις</w:t>
-      </w:r>
-      <w:r>
-        <w:rPr>
-          <w:lang w:val="el-GR"/>
-        </w:rPr>
-        <w:t xml:space="preserve"> και τις εμφανίζει στο χρήστη.</w:t>
+        <w:t>Το σύστημα ενημερώνει το χρήστη και τον ρωτάει τι θέλει να κάνει</w:t>
+      </w:r>
+      <w:r>
+        <w:rPr>
+          <w:lang w:val="el-GR"/>
+        </w:rPr>
+        <w:t xml:space="preserve"> </w:t>
+      </w:r>
+      <w:r>
+        <w:rPr>
+          <w:lang w:val="el-GR"/>
+        </w:rPr>
+        <w:t>(</w:t>
+      </w:r>
+      <w:r>
+        <w:rPr>
+          <w:lang w:val="el-GR"/>
+        </w:rPr>
+        <w:t>αν θέλει να λύσει το πρόβλημα ή όχι</w:t>
+      </w:r>
+      <w:r>
+        <w:rPr>
+          <w:lang w:val="el-GR"/>
+        </w:rPr>
+        <w:t>)</w:t>
+      </w:r>
+      <w:r>
+        <w:rPr>
+          <w:lang w:val="el-GR"/>
+        </w:rPr>
+        <w:t>.</w:t>
       </w:r>
     </w:p>
     <w:p>
@@ -671,7 +716,7 @@
         <w:rPr>
           <w:lang w:val="el-GR"/>
         </w:rPr>
-        <w:t>Ο χρήστης επιλέγει μία λύση.</w:t>
+        <w:t>Ο χρήστης επιλέγει ότι θέλει να δει επιλογές επίλυσης του προβλήματος.</w:t>
       </w:r>
     </w:p>
     <w:p>
@@ -689,13 +734,13 @@
         <w:rPr>
           <w:lang w:val="el-GR"/>
         </w:rPr>
-        <w:t>Το σύστημα κάνει τις απαιτούμενες ενέργειες για να λυθεί το πρόβλημα</w:t>
-      </w:r>
-      <w:r>
-        <w:rPr>
-          <w:lang w:val="el-GR"/>
-        </w:rPr>
-        <w:t xml:space="preserve">. </w:t>
+        <w:t>Το σύστημα αναζητά τις διαθέσιμες λύσεις</w:t>
+      </w:r>
+      <w:r>
+        <w:rPr>
+          <w:lang w:val="el-GR"/>
+        </w:rPr>
+        <w:t xml:space="preserve"> και τις εμφανίζει στο χρήστη.</w:t>
       </w:r>
     </w:p>
     <w:p>
@@ -713,19 +758,7 @@
         <w:rPr>
           <w:lang w:val="el-GR"/>
         </w:rPr>
-        <w:t>Το σύστημα</w:t>
-      </w:r>
-      <w:r>
-        <w:rPr>
-          <w:lang w:val="el-GR"/>
-        </w:rPr>
-        <w:t xml:space="preserve"> εμφανίζει μία προεπισκόπηση στο χρήστη και την επιλογή να αποθηκεύσει ή να συνεχίσει την επεξεργασία</w:t>
-      </w:r>
-      <w:r>
-        <w:rPr>
-          <w:lang w:val="el-GR"/>
-        </w:rPr>
-        <w:t>.</w:t>
+        <w:t>Ο χρήστης επιλέγει μία λύση.</w:t>
       </w:r>
     </w:p>
     <w:p>
@@ -743,6 +776,61 @@
         <w:rPr>
           <w:lang w:val="el-GR"/>
         </w:rPr>
+        <w:t>Το σύστημα κάνει τις απαιτούμενες ενέργειες για να λυθεί το πρόβλημα</w:t>
+      </w:r>
+      <w:r>
+        <w:rPr>
+          <w:lang w:val="el-GR"/>
+        </w:rPr>
+        <w:t xml:space="preserve">. </w:t>
+      </w:r>
+    </w:p>
+    <w:p>
+      <w:pPr>
+        <w:pStyle w:val="ListParagraph"/>
+        <w:numPr>
+          <w:ilvl w:val="0"/>
+          <w:numId w:val="1"/>
+        </w:numPr>
+        <w:rPr>
+          <w:lang w:val="el-GR"/>
+        </w:rPr>
+      </w:pPr>
+      <w:r>
+        <w:rPr>
+          <w:lang w:val="el-GR"/>
+        </w:rPr>
+        <w:lastRenderedPageBreak/>
+        <w:t>Το σύστημα</w:t>
+      </w:r>
+      <w:r>
+        <w:rPr>
+          <w:lang w:val="el-GR"/>
+        </w:rPr>
+        <w:t xml:space="preserve"> εμφανίζει μία προεπισκόπηση στο χρήστη και την επιλογή να αποθηκεύσει ή να συνεχίσει την επεξεργασία</w:t>
+      </w:r>
+      <w:r>
+        <w:rPr>
+          <w:lang w:val="el-GR"/>
+        </w:rPr>
+        <w:t>.</w:t>
+      </w:r>
+    </w:p>
+    <w:p>
+      <w:pPr>
+        <w:pStyle w:val="ListParagraph"/>
+        <w:numPr>
+          <w:ilvl w:val="0"/>
+          <w:numId w:val="1"/>
+        </w:numPr>
+        <w:rPr>
+          <w:lang w:val="el-GR"/>
+        </w:rPr>
+      </w:pPr>
+      <w:r>
+        <w:rPr>
+          <w:lang w:val="el-GR"/>
+        </w:rPr>
         <w:t>Ο χρήστης επιλέγει να αποθηκεύσει τ</w:t>
       </w:r>
       <w:r>
@@ -762,7 +850,7 @@
       <w:pPr>
         <w:ind w:left="360"/>
         <w:rPr>
-          <w:lang w:val="en-GB"/>
+          <w:lang w:val="el-GR"/>
         </w:rPr>
       </w:pPr>
       <w:r>
@@ -773,7 +861,7 @@
       </w:r>
       <w:r>
         <w:rPr>
-          <w:lang w:val="en-GB"/>
+          <w:lang w:val="el-GR"/>
         </w:rPr>
         <w:t>:</w:t>
       </w:r>
@@ -796,19 +884,18 @@
       <w:pPr>
         <w:ind w:left="360"/>
         <w:rPr>
-          <w:lang w:val="en-GB"/>
-        </w:rPr>
-      </w:pPr>
-      <w:r>
-        <w:rPr>
-          <w:lang w:val="el-GR"/>
-        </w:rPr>
-        <w:lastRenderedPageBreak/>
+          <w:lang w:val="el-GR"/>
+        </w:rPr>
+      </w:pPr>
+      <w:r>
+        <w:rPr>
+          <w:lang w:val="el-GR"/>
+        </w:rPr>
         <w:t>Εναλλακτική ροή 2</w:t>
       </w:r>
       <w:r>
         <w:rPr>
-          <w:lang w:val="en-GB"/>
+          <w:lang w:val="el-GR"/>
         </w:rPr>
         <w:t>:</w:t>
       </w:r>
@@ -857,7 +944,7 @@
       <w:pPr>
         <w:ind w:left="360"/>
         <w:rPr>
-          <w:lang w:val="en-GB"/>
+          <w:lang w:val="el-GR"/>
         </w:rPr>
       </w:pPr>
       <w:r>
@@ -868,7 +955,7 @@
       </w:r>
       <w:r>
         <w:rPr>
-          <w:lang w:val="en-GB"/>
+          <w:lang w:val="el-GR"/>
         </w:rPr>
         <w:t>:</w:t>
       </w:r>
@@ -942,13 +1029,7 @@
         <w:rPr>
           <w:lang w:val="el-GR"/>
         </w:rPr>
-        <w:t xml:space="preserve">Εναλλακτική ροή </w:t>
-      </w:r>
-      <w:r>
-        <w:rPr>
-          <w:lang w:val="el-GR"/>
-        </w:rPr>
-        <w:t>4</w:t>
+        <w:t>Εναλλακτική ροή 4</w:t>
       </w:r>
       <w:r>
         <w:rPr>
@@ -988,13 +1069,7 @@
         <w:rPr>
           <w:lang w:val="el-GR"/>
         </w:rPr>
-        <w:t xml:space="preserve">Εναλλακτική ροή </w:t>
-      </w:r>
-      <w:r>
-        <w:rPr>
-          <w:lang w:val="el-GR"/>
-        </w:rPr>
-        <w:t>5</w:t>
+        <w:t>Εναλλακτική ροή 5</w:t>
       </w:r>
       <w:r>
         <w:rPr>
@@ -1056,7 +1131,81 @@
         <w:rPr>
           <w:lang w:val="el-GR"/>
         </w:rPr>
-        <w:t xml:space="preserve">Εναλλακτική ροή </w:t>
+        <w:t>Εναλλακτική ροή 6</w:t>
+      </w:r>
+      <w:r>
+        <w:rPr>
+          <w:lang w:val="el-GR"/>
+        </w:rPr>
+        <w:t>:</w:t>
+      </w:r>
+    </w:p>
+    <w:p>
+      <w:pPr>
+        <w:ind w:left="360"/>
+        <w:rPr>
+          <w:lang w:val="el-GR"/>
+        </w:rPr>
+      </w:pPr>
+      <w:r>
+        <w:rPr>
+          <w:lang w:val="el-GR"/>
+        </w:rPr>
+        <w:t>15.α.1. Ο χρήστης επιλέγει να συνεχίσει την επεξεργασία.</w:t>
+      </w:r>
+    </w:p>
+    <w:p>
+      <w:pPr>
+        <w:ind w:left="360"/>
+        <w:rPr>
+          <w:lang w:val="el-GR"/>
+        </w:rPr>
+      </w:pPr>
+      <w:r>
+        <w:rPr>
+          <w:lang w:val="el-GR"/>
+        </w:rPr>
+        <w:t>15.α.2. Η περίπτωση χρήσης επιστρέφει στο βήμα 2 της βασικής ροής.</w:t>
+      </w:r>
+    </w:p>
+    <w:p>
+      <w:pPr>
+        <w:ind w:left="360"/>
+        <w:rPr>
+          <w:lang w:val="el-GR"/>
+        </w:rPr>
+      </w:pPr>
+    </w:p>
+    <w:p>
+      <w:pPr>
+        <w:rPr>
+          <w:lang w:val="el-GR"/>
+        </w:rPr>
+      </w:pPr>
+      <w:r>
+        <w:rPr>
+          <w:lang w:val="el-GR"/>
+        </w:rPr>
+        <w:t>ΕΠΕΞΗΓΗΣΗ ΓΙΑ ΤΙΣ ΕΝΑΛΛΑΚΤΙΚΕΣ ΡΟΕΣ</w:t>
+      </w:r>
+    </w:p>
+    <w:p>
+      <w:pPr>
+        <w:rPr>
+          <w:lang w:val="el-GR"/>
+        </w:rPr>
+      </w:pPr>
+      <w:r>
+        <w:rPr>
+          <w:lang w:val="el-GR"/>
+        </w:rPr>
+        <w:t>Επειδή δε θα έχουμε προσθήκη για το κάθε αντικείμενο, αλλά μόνο προσθήκη επίπλων όπου θα είναι όλα μέσα</w:t>
+      </w:r>
+      <w:r>
+        <w:rPr>
+          <w:lang w:val="el-GR"/>
+        </w:rPr>
+        <w:t>, τα βήματα 10-1</w:t>
       </w:r>
       <w:r>
         <w:rPr>
@@ -1068,75 +1217,7 @@
         <w:rPr>
           <w:lang w:val="el-GR"/>
         </w:rPr>
-        <w:t>:</w:t>
-      </w:r>
-    </w:p>
-    <w:p>
-      <w:pPr>
-        <w:ind w:left="360"/>
-        <w:rPr>
-          <w:lang w:val="el-GR"/>
-        </w:rPr>
-      </w:pPr>
-      <w:r>
-        <w:rPr>
-          <w:lang w:val="el-GR"/>
-        </w:rPr>
-        <w:t>15.α.1. Ο χρήστης επιλέγει να συνεχίσει την επεξεργασία.</w:t>
-      </w:r>
-    </w:p>
-    <w:p>
-      <w:pPr>
-        <w:ind w:left="360"/>
-        <w:rPr>
-          <w:lang w:val="el-GR"/>
-        </w:rPr>
-      </w:pPr>
-      <w:r>
-        <w:rPr>
-          <w:lang w:val="el-GR"/>
-        </w:rPr>
-        <w:t>15.α.2. Η περίπτωση χρήσης επιστρέφει στο βήμα 2 της βασικής ροής.</w:t>
-      </w:r>
-    </w:p>
-    <w:p>
-      <w:pPr>
-        <w:ind w:left="360"/>
-        <w:rPr>
-          <w:lang w:val="el-GR"/>
-        </w:rPr>
-      </w:pPr>
-    </w:p>
-    <w:p>
-      <w:pPr>
-        <w:rPr>
-          <w:lang w:val="el-GR"/>
-        </w:rPr>
-      </w:pPr>
-      <w:r>
-        <w:rPr>
-          <w:lang w:val="el-GR"/>
-        </w:rPr>
-        <w:t>ΕΠΕΞΗΓΗΣΗ ΓΙΑ ΤΙΣ ΕΝΑΛΛΑΚΤΙΚΕΣ ΡΟΕΣ</w:t>
-      </w:r>
-    </w:p>
-    <w:p>
-      <w:pPr>
-        <w:rPr>
-          <w:lang w:val="el-GR"/>
-        </w:rPr>
-      </w:pPr>
-      <w:r>
-        <w:rPr>
-          <w:lang w:val="el-GR"/>
-        </w:rPr>
-        <w:t>Επειδή δε θα έχουμε προσθήκη για το κάθε αντικείμενο, αλλά μόνο προσθήκη επίπλων όπου θα είναι όλα μέσα</w:t>
-      </w:r>
-      <w:r>
-        <w:rPr>
-          <w:lang w:val="el-GR"/>
-        </w:rPr>
-        <w:t>, τα βήματα 10-14 παρόλο που δείχνουν κάτι που δεν πάει καλά, κατά τη γνώμη μου είναι βασική ροή γιατί στην πλειοψηφία των περιπτώσεων θα συμβούν.</w:t>
+        <w:t xml:space="preserve"> παρόλο που δείχνουν κάτι που δεν πάει καλά, κατά τη γνώμη μου είναι βασική ροή γιατί στην πλειοψηφία των περιπτώσεων θα συμβούν.</w:t>
       </w:r>
     </w:p>
     <w:p>
@@ -1150,73 +1231,6 @@
           <w:lang w:val="el-GR"/>
         </w:rPr>
         <w:t>ΘΕΜΑΤΑ ΠΡΟΣ ΕΠΙΛΥΣΗ</w:t>
-      </w:r>
-    </w:p>
-    <w:p>
-      <w:pPr>
-        <w:rPr>
-          <w:lang w:val="el-GR"/>
-        </w:rPr>
-      </w:pPr>
-      <w:r>
-        <w:rPr>
-          <w:lang w:val="el-GR"/>
-        </w:rPr>
-        <w:t xml:space="preserve">ΘΑ ΑΣΧΟΛΗΘΟΥΜΕ ΜΕ ΤΟ ΑΝ ΤΑ ΑΛΟΥΜΙΝΙΑ ΕΙΝΑΙ ΑΝΟΙΓΟΜΕΝΑ Η ΣΥΡΟΜΕΝΑ;; </w:t>
-      </w:r>
-      <w:r>
-        <w:rPr>
-          <w:lang w:val="el-GR"/>
-        </w:rPr>
-        <w:t>Το σύστημα ελέγχει αν το αλουμίνιο είναι ανοιγόμενο ή συρόμενο και βρίσκει ότι είναι ανοιγόμενο. Συνεπώς, ελέγχει το ύψος και το πλάτος του και σχηματίζει ένα νοητό κύλινδρο με ακτίνα κυλίνδρου το πλάτος του αλουμινίου και ύψος κυλίνδρου το ύψος του αλουμινίου. Στη συνέχεια ελέγχει τι έπιπλα υπάρχουν μέσα στον κύλινδρο.</w:t>
-      </w:r>
-      <w:r>
-        <w:rPr>
-          <w:lang w:val="el-GR"/>
-        </w:rPr>
-        <w:t xml:space="preserve"> ΔΕΝ ΜΠΟΡΕΣΑ ΝΑ ΤΟ ΒΑΛΩ ΠΟΥΘΕΝΑ ΣΕ ΑΥΤΟ ΤΟ </w:t>
-      </w:r>
-      <w:r>
-        <w:rPr>
-          <w:lang w:val="es-ES"/>
-        </w:rPr>
-        <w:t>USE</w:t>
-      </w:r>
-      <w:r>
-        <w:rPr>
-          <w:lang w:val="el-GR"/>
-        </w:rPr>
-        <w:t xml:space="preserve"> </w:t>
-      </w:r>
-      <w:r>
-        <w:rPr>
-          <w:lang w:val="es-ES"/>
-        </w:rPr>
-        <w:t>CASE</w:t>
-      </w:r>
-      <w:r>
-        <w:rPr>
-          <w:lang w:val="el-GR"/>
-        </w:rPr>
-        <w:t>, ΧΡΕΙΑΖΟΜΑΙ ΙΔΕΕΣ.</w:t>
-      </w:r>
-      <w:r>
-        <w:rPr>
-          <w:lang w:val="el-GR"/>
-        </w:rPr>
-        <w:t xml:space="preserve"> Γιατί δεν μπόρεσα να το βάλω</w:t>
-      </w:r>
-      <w:r>
-        <w:rPr>
-          <w:lang w:val="el-GR"/>
-        </w:rPr>
-        <w:t xml:space="preserve">: </w:t>
-      </w:r>
-      <w:r>
-        <w:rPr>
-          <w:lang w:val="el-GR"/>
-        </w:rPr>
-        <w:t>Γιατί δε θέλουμε να γίνεται σε κάθε περίπτωση αλλά μόνο όταν ο χρήστης αυξάνει τις διαστάσεις του παραθύρου. Με αυτή τη λογική μπαίνει σε εναλλακτική ροή. ΟΜΩΣ στην επεξεργασία ίσως ο χρήστης μπορεί να αλλάζει και αυτό το χαρακτηριστικό του αλουμινίου, δηλαδή αν είναι ανοιγόμενο ή συρόμενο. Προτείνω να μην το επιτρέπουμε βασικά αλλά θα ήθελα γνώμη.</w:t>
       </w:r>
     </w:p>
     <w:p>

--- a/Παραδοτέο 3/Βελτιωμένα use cases/Use case επεξεργασια αλουμινιων.docx
+++ b/Παραδοτέο 3/Βελτιωμένα use cases/Use case επεξεργασια αλουμινιων.docx
@@ -36,7 +36,7 @@
         <w:rPr>
           <w:lang w:val="el-GR"/>
         </w:rPr>
-        <w:t>λουμινίων</w:t>
+        <w:t>νοιγμάτων</w:t>
       </w:r>
     </w:p>
     <w:p>
@@ -109,7 +109,7 @@
         <w:rPr>
           <w:lang w:val="el-GR"/>
         </w:rPr>
-        <w:t>λουμίνια</w:t>
+        <w:t>νοίγματα</w:t>
       </w:r>
       <w:r>
         <w:rPr>
@@ -182,7 +182,7 @@
         <w:rPr>
           <w:lang w:val="el-GR"/>
         </w:rPr>
-        <w:t>λουμινί</w:t>
+        <w:t>νοιγμάτ</w:t>
       </w:r>
       <w:r>
         <w:rPr>
@@ -212,7 +212,13 @@
         <w:rPr>
           <w:lang w:val="el-GR"/>
         </w:rPr>
-        <w:t>λουμίνια</w:t>
+        <w:t>νοίγματ</w:t>
+      </w:r>
+      <w:r>
+        <w:rPr>
+          <w:lang w:val="el-GR"/>
+        </w:rPr>
+        <w:t>α</w:t>
       </w:r>
       <w:r>
         <w:rPr>
@@ -254,7 +260,7 @@
         <w:rPr>
           <w:lang w:val="el-GR"/>
         </w:rPr>
-        <w:t>αλουμίνιο</w:t>
+        <w:t>άνοιγμα</w:t>
       </w:r>
       <w:r>
         <w:rPr>
@@ -284,7 +290,19 @@
         <w:rPr>
           <w:lang w:val="el-GR"/>
         </w:rPr>
-        <w:t>εμφανίζει στο χρήστη τα χαρακτηριστικά του αλουμινίου που μπορεί να επεξεργαστεί και τις επιλογές επεξεργασίας</w:t>
+        <w:t>εμφανίζει στο χρήστη τα χαρακτηριστικά του α</w:t>
+      </w:r>
+      <w:r>
+        <w:rPr>
+          <w:lang w:val="el-GR"/>
+        </w:rPr>
+        <w:t>νοίγματος</w:t>
+      </w:r>
+      <w:r>
+        <w:rPr>
+          <w:lang w:val="el-GR"/>
+        </w:rPr>
+        <w:t xml:space="preserve"> που μπορεί να επεξεργαστεί και τις επιλογές επεξεργασίας</w:t>
       </w:r>
       <w:r>
         <w:rPr>
@@ -386,7 +404,13 @@
         <w:rPr>
           <w:lang w:val="el-GR"/>
         </w:rPr>
-        <w:t>Το σύστημα αναζητά συγκεκριμένα χαρακτηριστικά του αλουμινίου</w:t>
+        <w:t>Το σύστημα αναζητά συγκεκριμένα χαρακτηριστικά του α</w:t>
+      </w:r>
+      <w:r>
+        <w:rPr>
+          <w:lang w:val="el-GR"/>
+        </w:rPr>
+        <w:t>νοίγματος</w:t>
       </w:r>
       <w:r>
         <w:rPr>
@@ -556,6 +580,12 @@
         <w:rPr>
           <w:lang w:val="el-GR"/>
         </w:rPr>
+        <w:t>ελέγχει ποια αντικείμενα επηρεάζονται από την επεξεργασία. Πιο συγκεκριμένα,</w:t>
+      </w:r>
+      <w:r>
+        <w:rPr>
+          <w:lang w:val="el-GR"/>
+        </w:rPr>
         <w:t>βρίσκει</w:t>
       </w:r>
       <w:r>
@@ -568,7 +598,19 @@
         <w:rPr>
           <w:lang w:val="el-GR"/>
         </w:rPr>
-        <w:t xml:space="preserve">τα αντικείμενα που βρίσκονται στον ίδιο τοίχο με το αλουμίνιο και ελέγχει </w:t>
+        <w:t xml:space="preserve">τα αντικείμενα που βρίσκονται στον ίδιο τοίχο με το </w:t>
+      </w:r>
+      <w:r>
+        <w:rPr>
+          <w:lang w:val="el-GR"/>
+        </w:rPr>
+        <w:t>άνοιγμα</w:t>
+      </w:r>
+      <w:r>
+        <w:rPr>
+          <w:lang w:val="el-GR"/>
+        </w:rPr>
+        <w:t xml:space="preserve"> και ελέγχει </w:t>
       </w:r>
       <w:r>
         <w:rPr>
@@ -621,6 +663,60 @@
           <w:lang w:val="el-GR"/>
         </w:rPr>
         <w:t xml:space="preserve"> </w:t>
+      </w:r>
+      <w:r>
+        <w:rPr>
+          <w:lang w:val="el-GR"/>
+        </w:rPr>
+        <w:t>Α</w:t>
+      </w:r>
+      <w:r>
+        <w:rPr>
+          <w:lang w:val="el-GR"/>
+        </w:rPr>
+        <w:t xml:space="preserve">ν το </w:t>
+      </w:r>
+      <w:r>
+        <w:rPr>
+          <w:lang w:val="el-GR"/>
+        </w:rPr>
+        <w:t>άνοιγμα</w:t>
+      </w:r>
+      <w:r>
+        <w:rPr>
+          <w:lang w:val="el-GR"/>
+        </w:rPr>
+        <w:t xml:space="preserve"> είναι ανοιγόμενο</w:t>
+      </w:r>
+      <w:r>
+        <w:rPr>
+          <w:lang w:val="el-GR"/>
+        </w:rPr>
+        <w:t>,</w:t>
+      </w:r>
+      <w:r>
+        <w:rPr>
+          <w:lang w:val="el-GR"/>
+        </w:rPr>
+        <w:t xml:space="preserve"> </w:t>
+      </w:r>
+      <w:r>
+        <w:rPr>
+          <w:lang w:val="el-GR"/>
+        </w:rPr>
+        <w:t>το σύστημα υπολογίζει την απόσταση που απέχει από το άνοιγμα, ώστε να ανοίγει τουλάχιστον μέχρι 90 μοίρες</w:t>
+      </w:r>
+      <w:r>
+        <w:rPr>
+          <w:lang w:val="el-GR"/>
+        </w:rPr>
+        <w:t xml:space="preserve"> και ε</w:t>
+      </w:r>
+      <w:r>
+        <w:rPr>
+          <w:lang w:val="el-GR"/>
+        </w:rPr>
+        <w:t>ντοπίζει αν υπάρχουν έπιπλα ή άλλα αντικείμενα σε αυτό το κομμάτι.</w:t>
       </w:r>
     </w:p>
     <w:p>
@@ -638,13 +734,31 @@
         <w:rPr>
           <w:lang w:val="el-GR"/>
         </w:rPr>
-        <w:t>Το σύστημα ελέγχει αν το αλουμίνιο είναι ανοιγόμενο ή συρόμενο και βρίσκει ότι είναι ανοιγόμενο. Συνεπώς, ελέγχει το ύψος και το πλάτος του και σχηματίζει ένα νοητό κύλινδρο με ακτίνα κυλίνδρου το πλάτος του αλουμινίου και ύψος κυλίνδρου το ύψος του αλουμινίου. Στη συνέχεια ελέγχει τι έπιπλα υπάρχουν μέσα στον κύλινδρο</w:t>
-      </w:r>
-      <w:r>
-        <w:rPr>
-          <w:lang w:val="el-GR"/>
-        </w:rPr>
-        <w:t xml:space="preserve"> και με ποιο τρόπο θα τα επηρεάσει ο συγκεκριμένος τρόπος επεξεργασίας</w:t>
+        <w:t>Το σύστημα ενημερώνει το χρήστη και τον ρωτάει τι θέλει να κάνει</w:t>
+      </w:r>
+      <w:r>
+        <w:rPr>
+          <w:lang w:val="el-GR"/>
+        </w:rPr>
+        <w:t xml:space="preserve"> </w:t>
+      </w:r>
+      <w:r>
+        <w:rPr>
+          <w:lang w:val="el-GR"/>
+        </w:rPr>
+        <w:t>(</w:t>
+      </w:r>
+      <w:r>
+        <w:rPr>
+          <w:lang w:val="el-GR"/>
+        </w:rPr>
+        <w:t>αν θέλει να λύσει το πρόβλημα ή όχι</w:t>
+      </w:r>
+      <w:r>
+        <w:rPr>
+          <w:lang w:val="el-GR"/>
+        </w:rPr>
+        <w:t>)</w:t>
       </w:r>
       <w:r>
         <w:rPr>
@@ -668,37 +782,7 @@
         <w:rPr>
           <w:lang w:val="el-GR"/>
         </w:rPr>
-        <w:t>Το σύστημα ενημερώνει το χρήστη και τον ρωτάει τι θέλει να κάνει</w:t>
-      </w:r>
-      <w:r>
-        <w:rPr>
-          <w:lang w:val="el-GR"/>
-        </w:rPr>
-        <w:t xml:space="preserve"> </w:t>
-      </w:r>
-      <w:r>
-        <w:rPr>
-          <w:lang w:val="el-GR"/>
-        </w:rPr>
-        <w:t>(</w:t>
-      </w:r>
-      <w:r>
-        <w:rPr>
-          <w:lang w:val="el-GR"/>
-        </w:rPr>
-        <w:t>αν θέλει να λύσει το πρόβλημα ή όχι</w:t>
-      </w:r>
-      <w:r>
-        <w:rPr>
-          <w:lang w:val="el-GR"/>
-        </w:rPr>
-        <w:t>)</w:t>
-      </w:r>
-      <w:r>
-        <w:rPr>
-          <w:lang w:val="el-GR"/>
-        </w:rPr>
-        <w:t>.</w:t>
+        <w:t>Ο χρήστης επιλέγει ότι θέλει να δει επιλογές επίλυσης του προβλήματος.</w:t>
       </w:r>
     </w:p>
     <w:p>
@@ -716,7 +800,13 @@
         <w:rPr>
           <w:lang w:val="el-GR"/>
         </w:rPr>
-        <w:t>Ο χρήστης επιλέγει ότι θέλει να δει επιλογές επίλυσης του προβλήματος.</w:t>
+        <w:t>Το σύστημα αναζητά τις διαθέσιμες λύσεις</w:t>
+      </w:r>
+      <w:r>
+        <w:rPr>
+          <w:lang w:val="el-GR"/>
+        </w:rPr>
+        <w:t xml:space="preserve"> και τις εμφανίζει στο χρήστη.</w:t>
       </w:r>
     </w:p>
     <w:p>
@@ -734,13 +824,7 @@
         <w:rPr>
           <w:lang w:val="el-GR"/>
         </w:rPr>
-        <w:t>Το σύστημα αναζητά τις διαθέσιμες λύσεις</w:t>
-      </w:r>
-      <w:r>
-        <w:rPr>
-          <w:lang w:val="el-GR"/>
-        </w:rPr>
-        <w:t xml:space="preserve"> και τις εμφανίζει στο χρήστη.</w:t>
+        <w:t>Ο χρήστης επιλέγει μία λύση.</w:t>
       </w:r>
     </w:p>
     <w:p>
@@ -758,7 +842,13 @@
         <w:rPr>
           <w:lang w:val="el-GR"/>
         </w:rPr>
-        <w:t>Ο χρήστης επιλέγει μία λύση.</w:t>
+        <w:t>Το σύστημα κάνει τις απαιτούμενες ενέργειες για να λυθεί το πρόβλημα</w:t>
+      </w:r>
+      <w:r>
+        <w:rPr>
+          <w:lang w:val="el-GR"/>
+        </w:rPr>
+        <w:t>.</w:t>
       </w:r>
     </w:p>
     <w:p>
@@ -776,13 +866,25 @@
         <w:rPr>
           <w:lang w:val="el-GR"/>
         </w:rPr>
-        <w:t>Το σύστημα κάνει τις απαιτούμενες ενέργειες για να λυθεί το πρόβλημα</w:t>
-      </w:r>
-      <w:r>
-        <w:rPr>
-          <w:lang w:val="el-GR"/>
-        </w:rPr>
-        <w:t xml:space="preserve">. </w:t>
+        <w:t xml:space="preserve">Το σύστημα </w:t>
+      </w:r>
+      <w:r>
+        <w:rPr>
+          <w:lang w:val="el-GR"/>
+        </w:rPr>
+        <w:t>εμφανίζει μία προεπισκόπηση στο χρήστη</w:t>
+      </w:r>
+      <w:r>
+        <w:rPr>
+          <w:lang w:val="el-GR"/>
+        </w:rPr>
+        <w:t xml:space="preserve"> και την επιλογή αποθήκευσης</w:t>
+      </w:r>
+      <w:r>
+        <w:rPr>
+          <w:lang w:val="el-GR"/>
+        </w:rPr>
+        <w:t>.</w:t>
       </w:r>
     </w:p>
     <w:p>
@@ -800,14 +902,72 @@
         <w:rPr>
           <w:lang w:val="el-GR"/>
         </w:rPr>
+        <w:t>Ο χρήστης επιλέγει να αποθηκεύσει τ</w:t>
+      </w:r>
+      <w:r>
+        <w:rPr>
+          <w:lang w:val="el-GR"/>
+        </w:rPr>
+        <w:t>ις αλλαγές</w:t>
+      </w:r>
+      <w:r>
+        <w:rPr>
+          <w:lang w:val="el-GR"/>
+        </w:rPr>
+        <w:t>.</w:t>
+      </w:r>
+    </w:p>
+    <w:p>
+      <w:pPr>
+        <w:ind w:left="360"/>
+        <w:rPr>
+          <w:lang w:val="el-GR"/>
+        </w:rPr>
+      </w:pPr>
+      <w:r>
+        <w:rPr>
+          <w:lang w:val="el-GR"/>
+        </w:rPr>
+        <w:t>Εναλλακτική ροή 1</w:t>
+      </w:r>
+      <w:r>
+        <w:rPr>
+          <w:lang w:val="el-GR"/>
+        </w:rPr>
+        <w:t>:</w:t>
+      </w:r>
+    </w:p>
+    <w:p>
+      <w:pPr>
+        <w:ind w:left="360"/>
+        <w:rPr>
+          <w:lang w:val="el-GR"/>
+        </w:rPr>
+      </w:pPr>
+      <w:r>
+        <w:rPr>
+          <w:lang w:val="el-GR"/>
+        </w:rPr>
         <w:lastRenderedPageBreak/>
-        <w:t>Το σύστημα</w:t>
-      </w:r>
-      <w:r>
-        <w:rPr>
-          <w:lang w:val="el-GR"/>
-        </w:rPr>
-        <w:t xml:space="preserve"> εμφανίζει μία προεπισκόπηση στο χρήστη και την επιλογή να αποθηκεύσει ή να συνεχίσει την επεξεργασία</w:t>
+        <w:t>2.α.1. Δεν υπάρχουν α</w:t>
+      </w:r>
+      <w:r>
+        <w:rPr>
+          <w:lang w:val="el-GR"/>
+        </w:rPr>
+        <w:t>νοίγματα</w:t>
+      </w:r>
+      <w:r>
+        <w:rPr>
+          <w:lang w:val="el-GR"/>
+        </w:rPr>
+        <w:t xml:space="preserve"> στο δωμάτιο, οπότε το σύστημα οδηγεί το χρήστη στην προσθήκη επίπλων όπου μπορεί να προσθέσει α</w:t>
+      </w:r>
+      <w:r>
+        <w:rPr>
+          <w:lang w:val="el-GR"/>
+        </w:rPr>
+        <w:t>νοίγματα</w:t>
       </w:r>
       <w:r>
         <w:rPr>
@@ -818,406 +978,312 @@
     </w:p>
     <w:p>
       <w:pPr>
-        <w:pStyle w:val="ListParagraph"/>
-        <w:numPr>
-          <w:ilvl w:val="0"/>
-          <w:numId w:val="1"/>
-        </w:numPr>
-        <w:rPr>
-          <w:lang w:val="el-GR"/>
-        </w:rPr>
-      </w:pPr>
-      <w:r>
-        <w:rPr>
-          <w:lang w:val="el-GR"/>
-        </w:rPr>
-        <w:t>Ο χρήστης επιλέγει να αποθηκεύσει τ</w:t>
-      </w:r>
-      <w:r>
-        <w:rPr>
-          <w:lang w:val="el-GR"/>
-        </w:rPr>
-        <w:t>ις αλλαγές</w:t>
+        <w:ind w:left="360"/>
+        <w:rPr>
+          <w:lang w:val="el-GR"/>
+        </w:rPr>
+      </w:pPr>
+      <w:r>
+        <w:rPr>
+          <w:lang w:val="el-GR"/>
+        </w:rPr>
+        <w:t>Εναλλακτική ροή 2</w:t>
+      </w:r>
+      <w:r>
+        <w:rPr>
+          <w:lang w:val="el-GR"/>
+        </w:rPr>
+        <w:t>:</w:t>
+      </w:r>
+    </w:p>
+    <w:p>
+      <w:pPr>
+        <w:ind w:left="360"/>
+        <w:rPr>
+          <w:lang w:val="el-GR"/>
+        </w:rPr>
+      </w:pPr>
+      <w:r>
+        <w:rPr>
+          <w:lang w:val="el-GR"/>
+        </w:rPr>
+        <w:t>7.α.1. Ο χρήστης επιλέγει διαγραφή του αλουμινίου.</w:t>
+      </w:r>
+    </w:p>
+    <w:p>
+      <w:pPr>
+        <w:ind w:left="360"/>
+        <w:rPr>
+          <w:lang w:val="el-GR"/>
+        </w:rPr>
+      </w:pPr>
+      <w:r>
+        <w:rPr>
+          <w:lang w:val="el-GR"/>
+        </w:rPr>
+        <w:t>7.α.2. Η περίπτωση χρήσης συνεχίζει στο βήμα 1</w:t>
+      </w:r>
+      <w:r>
+        <w:rPr>
+          <w:lang w:val="el-GR"/>
+        </w:rPr>
+        <w:t>7</w:t>
+      </w:r>
+      <w:r>
+        <w:rPr>
+          <w:lang w:val="el-GR"/>
+        </w:rPr>
+        <w:t xml:space="preserve"> της βασικής ροής.</w:t>
+      </w:r>
+    </w:p>
+    <w:p>
+      <w:pPr>
+        <w:ind w:left="360"/>
+        <w:rPr>
+          <w:lang w:val="el-GR"/>
+        </w:rPr>
+      </w:pPr>
+      <w:r>
+        <w:rPr>
+          <w:lang w:val="el-GR"/>
+        </w:rPr>
+        <w:t xml:space="preserve">Εναλλακτική ροή </w:t>
+      </w:r>
+      <w:r>
+        <w:rPr>
+          <w:lang w:val="el-GR"/>
+        </w:rPr>
+        <w:t>3</w:t>
+      </w:r>
+      <w:r>
+        <w:rPr>
+          <w:lang w:val="el-GR"/>
+        </w:rPr>
+        <w:t>:</w:t>
+      </w:r>
+    </w:p>
+    <w:p>
+      <w:pPr>
+        <w:ind w:left="360"/>
+        <w:rPr>
+          <w:lang w:val="el-GR"/>
+        </w:rPr>
+      </w:pPr>
+      <w:r>
+        <w:rPr>
+          <w:lang w:val="el-GR"/>
+        </w:rPr>
+        <w:t xml:space="preserve">10.α.1. </w:t>
+      </w:r>
+      <w:r>
+        <w:rPr>
+          <w:lang w:val="el-GR"/>
+        </w:rPr>
+        <w:t>Δεν υπάρχει κανένα αντικείμενο που να επηρεάζεται από την επεξεργασία του ανοίγματος</w:t>
+      </w:r>
+      <w:r>
+        <w:rPr>
+          <w:lang w:val="el-GR"/>
+        </w:rPr>
+        <w:t xml:space="preserve"> και η περίπτωση χρήσης συνεχίζει στο βήμα 1</w:t>
+      </w:r>
+      <w:r>
+        <w:rPr>
+          <w:lang w:val="el-GR"/>
+        </w:rPr>
+        <w:t>7</w:t>
+      </w:r>
+      <w:r>
+        <w:rPr>
+          <w:lang w:val="el-GR"/>
+        </w:rPr>
+        <w:t xml:space="preserve"> της βασικής ροής.</w:t>
+      </w:r>
+    </w:p>
+    <w:p>
+      <w:pPr>
+        <w:ind w:left="360"/>
+        <w:rPr>
+          <w:lang w:val="el-GR"/>
+        </w:rPr>
+      </w:pPr>
+      <w:r>
+        <w:rPr>
+          <w:lang w:val="el-GR"/>
+        </w:rPr>
+        <w:t xml:space="preserve">Εναλλακτική ροή </w:t>
+      </w:r>
+      <w:r>
+        <w:rPr>
+          <w:lang w:val="el-GR"/>
+        </w:rPr>
+        <w:t>4</w:t>
+      </w:r>
+      <w:r>
+        <w:rPr>
+          <w:lang w:val="el-GR"/>
+        </w:rPr>
+        <w:t>:</w:t>
+      </w:r>
+    </w:p>
+    <w:p>
+      <w:pPr>
+        <w:ind w:left="360"/>
+        <w:rPr>
+          <w:lang w:val="el-GR"/>
+        </w:rPr>
+      </w:pPr>
+      <w:r>
+        <w:rPr>
+          <w:lang w:val="el-GR"/>
+        </w:rPr>
+        <w:t>1</w:t>
+      </w:r>
+      <w:r>
+        <w:rPr>
+          <w:lang w:val="el-GR"/>
+        </w:rPr>
+        <w:t>3</w:t>
+      </w:r>
+      <w:r>
+        <w:rPr>
+          <w:lang w:val="el-GR"/>
+        </w:rPr>
+        <w:t>.α.1. Ο χρήστης επιλέγει να διαγράψει τα αντικείμενα που δημιουργούν πρόβλημα.</w:t>
+      </w:r>
+    </w:p>
+    <w:p>
+      <w:pPr>
+        <w:ind w:left="360"/>
+        <w:rPr>
+          <w:lang w:val="el-GR"/>
+        </w:rPr>
+      </w:pPr>
+      <w:r>
+        <w:rPr>
+          <w:lang w:val="el-GR"/>
+        </w:rPr>
+        <w:t>1</w:t>
+      </w:r>
+      <w:r>
+        <w:rPr>
+          <w:lang w:val="el-GR"/>
+        </w:rPr>
+        <w:t>3</w:t>
+      </w:r>
+      <w:r>
+        <w:rPr>
+          <w:lang w:val="el-GR"/>
+        </w:rPr>
+        <w:t>.α.2. Το σύστημα διαγράφει τα αντικείμενα.</w:t>
+      </w:r>
+    </w:p>
+    <w:p>
+      <w:pPr>
+        <w:ind w:left="360"/>
+        <w:rPr>
+          <w:lang w:val="el-GR"/>
+        </w:rPr>
+      </w:pPr>
+      <w:r>
+        <w:rPr>
+          <w:lang w:val="el-GR"/>
+        </w:rPr>
+        <w:t>1</w:t>
+      </w:r>
+      <w:r>
+        <w:rPr>
+          <w:lang w:val="el-GR"/>
+        </w:rPr>
+        <w:t>3</w:t>
+      </w:r>
+      <w:r>
+        <w:rPr>
+          <w:lang w:val="el-GR"/>
+        </w:rPr>
+        <w:t>.α.3. Η περίπτωση χρήσης συνεχίζει στο βήμα 1</w:t>
+      </w:r>
+      <w:r>
+        <w:rPr>
+          <w:lang w:val="el-GR"/>
+        </w:rPr>
+        <w:t>6</w:t>
+      </w:r>
+      <w:r>
+        <w:rPr>
+          <w:lang w:val="el-GR"/>
+        </w:rPr>
+        <w:t xml:space="preserve"> της βασικής ροής.</w:t>
+      </w:r>
+    </w:p>
+    <w:p>
+      <w:pPr>
+        <w:ind w:left="360"/>
+        <w:rPr>
+          <w:lang w:val="el-GR"/>
+        </w:rPr>
+      </w:pPr>
+    </w:p>
+    <w:p>
+      <w:pPr>
+        <w:rPr>
+          <w:lang w:val="el-GR"/>
+        </w:rPr>
+      </w:pPr>
+      <w:r>
+        <w:rPr>
+          <w:lang w:val="el-GR"/>
+        </w:rPr>
+        <w:t>ΕΠΕΞΗΓΗΣΗ ΓΙΑ ΤΙΣ ΕΝΑΛΛΑΚΤΙΚΕΣ ΡΟΕΣ</w:t>
+      </w:r>
+    </w:p>
+    <w:p>
+      <w:pPr>
+        <w:rPr>
+          <w:lang w:val="el-GR"/>
+        </w:rPr>
+      </w:pPr>
+      <w:r>
+        <w:rPr>
+          <w:lang w:val="el-GR"/>
+        </w:rPr>
+        <w:t>Επειδή δε θα έχουμε προσθήκη για το κάθε αντικείμενο, αλλά μόνο προσθήκη επίπλων όπου θα είναι όλα μέσα</w:t>
+      </w:r>
+      <w:r>
+        <w:rPr>
+          <w:lang w:val="el-GR"/>
+        </w:rPr>
+        <w:t>, τα βήματα 10-1</w:t>
+      </w:r>
+      <w:r>
+        <w:rPr>
+          <w:lang w:val="el-GR"/>
+        </w:rPr>
+        <w:t>5</w:t>
+      </w:r>
+      <w:r>
+        <w:rPr>
+          <w:lang w:val="el-GR"/>
+        </w:rPr>
+        <w:t xml:space="preserve"> παρόλο που δείχνουν κάτι που δεν πάει καλά, κατά τη γνώμη μου είναι βασική ροή γιατί στην πλειοψηφία των περιπτώσεων θα συμβ</w:t>
+      </w:r>
+      <w:r>
+        <w:rPr>
+          <w:lang w:val="el-GR"/>
+        </w:rPr>
+        <w:t>εί ο έλεγχος</w:t>
+      </w:r>
+      <w:r>
+        <w:rPr>
+          <w:lang w:val="el-GR"/>
+        </w:rPr>
+        <w:t xml:space="preserve"> και θα βρεθεί κάποιο πρόβλημα</w:t>
       </w:r>
       <w:r>
         <w:rPr>
           <w:lang w:val="el-GR"/>
         </w:rPr>
         <w:t>.</w:t>
-      </w:r>
-    </w:p>
-    <w:p>
-      <w:pPr>
-        <w:ind w:left="360"/>
-        <w:rPr>
-          <w:lang w:val="el-GR"/>
-        </w:rPr>
-      </w:pPr>
-      <w:r>
-        <w:rPr>
-          <w:lang w:val="el-GR"/>
-        </w:rPr>
-        <w:t>Εναλλακτική ροή 1</w:t>
-      </w:r>
-      <w:r>
-        <w:rPr>
-          <w:lang w:val="el-GR"/>
-        </w:rPr>
-        <w:t>:</w:t>
-      </w:r>
-    </w:p>
-    <w:p>
-      <w:pPr>
-        <w:ind w:left="360"/>
-        <w:rPr>
-          <w:lang w:val="el-GR"/>
-        </w:rPr>
-      </w:pPr>
-      <w:r>
-        <w:rPr>
-          <w:lang w:val="el-GR"/>
-        </w:rPr>
-        <w:t>2.α.1. Δεν υπάρχουν αλουμίνια στο δωμάτιο, οπότε το σύστημα οδηγεί το χρήστη στην προσθήκη επίπλων όπου μπορεί να προσθέσει αλουμίνια.</w:t>
-      </w:r>
-    </w:p>
-    <w:p>
-      <w:pPr>
-        <w:ind w:left="360"/>
-        <w:rPr>
-          <w:lang w:val="el-GR"/>
-        </w:rPr>
-      </w:pPr>
-      <w:r>
-        <w:rPr>
-          <w:lang w:val="el-GR"/>
-        </w:rPr>
-        <w:t>Εναλλακτική ροή 2</w:t>
-      </w:r>
-      <w:r>
-        <w:rPr>
-          <w:lang w:val="el-GR"/>
-        </w:rPr>
-        <w:t>:</w:t>
-      </w:r>
-    </w:p>
-    <w:p>
-      <w:pPr>
-        <w:ind w:left="360"/>
-        <w:rPr>
-          <w:lang w:val="el-GR"/>
-        </w:rPr>
-      </w:pPr>
-      <w:r>
-        <w:rPr>
-          <w:lang w:val="el-GR"/>
-        </w:rPr>
-        <w:t>7.α.1. Ο χρήστης επιλέγει διαγραφή του αλουμινίου.</w:t>
-      </w:r>
-    </w:p>
-    <w:p>
-      <w:pPr>
-        <w:ind w:left="360"/>
-        <w:rPr>
-          <w:lang w:val="el-GR"/>
-        </w:rPr>
-      </w:pPr>
-      <w:r>
-        <w:rPr>
-          <w:lang w:val="el-GR"/>
-        </w:rPr>
-        <w:t>7.α.2. Η περίπτωση χρήσης συνεχίζει στο βήμα 1</w:t>
-      </w:r>
-      <w:r>
-        <w:rPr>
-          <w:lang w:val="el-GR"/>
-        </w:rPr>
-        <w:t>5</w:t>
-      </w:r>
-      <w:r>
-        <w:rPr>
-          <w:lang w:val="el-GR"/>
-        </w:rPr>
-        <w:t xml:space="preserve"> της βασικής ροής.</w:t>
-      </w:r>
-    </w:p>
-    <w:p>
-      <w:pPr>
-        <w:ind w:left="360"/>
-        <w:rPr>
-          <w:lang w:val="el-GR"/>
-        </w:rPr>
-      </w:pPr>
-      <w:r>
-        <w:rPr>
-          <w:lang w:val="el-GR"/>
-        </w:rPr>
-        <w:t>Εναλλακτική ροή 3</w:t>
-      </w:r>
-      <w:r>
-        <w:rPr>
-          <w:lang w:val="el-GR"/>
-        </w:rPr>
-        <w:t>:</w:t>
-      </w:r>
-    </w:p>
-    <w:p>
-      <w:pPr>
-        <w:ind w:left="360"/>
-        <w:rPr>
-          <w:lang w:val="el-GR"/>
-        </w:rPr>
-      </w:pPr>
-      <w:r>
-        <w:rPr>
-          <w:lang w:val="el-GR"/>
-        </w:rPr>
-        <w:t xml:space="preserve">8.α.1. Το δωμάτιο είναι άδειο και δεν έχει οριστεί τύπος δωματίου. Τότε το σύστημα δεν κάνει καμία κατάταξη των διαθέσιμων επιλογών και τις εμφανίζει όπως είναι </w:t>
-      </w:r>
-      <w:r>
-        <w:rPr>
-          <w:lang w:val="es-ES"/>
-        </w:rPr>
-        <w:t>by</w:t>
-      </w:r>
-      <w:r>
-        <w:rPr>
-          <w:lang w:val="el-GR"/>
-        </w:rPr>
-        <w:t xml:space="preserve"> </w:t>
-      </w:r>
-      <w:r>
-        <w:rPr>
-          <w:lang w:val="es-ES"/>
-        </w:rPr>
-        <w:t>default</w:t>
-      </w:r>
-      <w:r>
-        <w:rPr>
-          <w:lang w:val="el-GR"/>
-        </w:rPr>
-        <w:t>.</w:t>
-      </w:r>
-    </w:p>
-    <w:p>
-      <w:pPr>
-        <w:ind w:left="360"/>
-        <w:rPr>
-          <w:lang w:val="el-GR"/>
-        </w:rPr>
-      </w:pPr>
-      <w:r>
-        <w:rPr>
-          <w:lang w:val="el-GR"/>
-        </w:rPr>
-        <w:t>8.</w:t>
-      </w:r>
-      <w:r>
-        <w:rPr>
-          <w:lang w:val="el-GR"/>
-        </w:rPr>
-        <w:t>α.2. Η περίπτωση χρήσης συνεχίζει στο βήμα 9 της βασικής ροής.</w:t>
-      </w:r>
-    </w:p>
-    <w:p>
-      <w:pPr>
-        <w:ind w:left="360"/>
-        <w:rPr>
-          <w:lang w:val="el-GR"/>
-        </w:rPr>
-      </w:pPr>
-      <w:r>
-        <w:rPr>
-          <w:lang w:val="el-GR"/>
-        </w:rPr>
-        <w:t>Εναλλακτική ροή 4</w:t>
-      </w:r>
-      <w:r>
-        <w:rPr>
-          <w:lang w:val="el-GR"/>
-        </w:rPr>
-        <w:t>:</w:t>
-      </w:r>
-    </w:p>
-    <w:p>
-      <w:pPr>
-        <w:ind w:left="360"/>
-        <w:rPr>
-          <w:lang w:val="el-GR"/>
-        </w:rPr>
-      </w:pPr>
-      <w:r>
-        <w:rPr>
-          <w:lang w:val="el-GR"/>
-        </w:rPr>
-        <w:t>10.α.1. Το δωμάτιο είναι άδειο συνεπώς δεν απαιτείται έλεγχος</w:t>
-      </w:r>
-      <w:r>
-        <w:rPr>
-          <w:lang w:val="el-GR"/>
-        </w:rPr>
-        <w:t xml:space="preserve"> και η περίπτωση χρήσης συνεχίζει στο βήμα 15 της βασικής ροής.</w:t>
-      </w:r>
-    </w:p>
-    <w:p>
-      <w:pPr>
-        <w:ind w:left="360"/>
-        <w:rPr>
-          <w:lang w:val="el-GR"/>
-        </w:rPr>
-      </w:pPr>
-      <w:r>
-        <w:rPr>
-          <w:lang w:val="el-GR"/>
-        </w:rPr>
-        <w:t>Εναλλακτική ροή 5</w:t>
-      </w:r>
-      <w:r>
-        <w:rPr>
-          <w:lang w:val="el-GR"/>
-        </w:rPr>
-        <w:t>:</w:t>
-      </w:r>
-    </w:p>
-    <w:p>
-      <w:pPr>
-        <w:ind w:left="360"/>
-        <w:rPr>
-          <w:lang w:val="el-GR"/>
-        </w:rPr>
-      </w:pPr>
-      <w:r>
-        <w:rPr>
-          <w:lang w:val="el-GR"/>
-        </w:rPr>
-        <w:t>11.α.1. Ο χρήστης επιλέγει να διαγράψει τα αντικείμενα που δημιουργούν πρόβλημα.</w:t>
-      </w:r>
-    </w:p>
-    <w:p>
-      <w:pPr>
-        <w:ind w:left="360"/>
-        <w:rPr>
-          <w:lang w:val="el-GR"/>
-        </w:rPr>
-      </w:pPr>
-      <w:r>
-        <w:rPr>
-          <w:lang w:val="el-GR"/>
-        </w:rPr>
-        <w:t>11.α.2. Το σύστημα διαγράφει τα αντικείμενα.</w:t>
-      </w:r>
-    </w:p>
-    <w:p>
-      <w:pPr>
-        <w:ind w:left="360"/>
-        <w:rPr>
-          <w:lang w:val="el-GR"/>
-        </w:rPr>
-      </w:pPr>
-      <w:r>
-        <w:rPr>
-          <w:lang w:val="el-GR"/>
-        </w:rPr>
-        <w:t>11.α.3. Η περίπτωση χρήσης συνεχίζει στο βήμα 15 της βασικής ροής.</w:t>
-      </w:r>
-    </w:p>
-    <w:p>
-      <w:pPr>
-        <w:ind w:left="360"/>
-        <w:rPr>
-          <w:lang w:val="el-GR"/>
-        </w:rPr>
-      </w:pPr>
-      <w:r>
-        <w:rPr>
-          <w:lang w:val="el-GR"/>
-        </w:rPr>
-        <w:t>Εναλλακτική ροή 6</w:t>
-      </w:r>
-      <w:r>
-        <w:rPr>
-          <w:lang w:val="el-GR"/>
-        </w:rPr>
-        <w:t>:</w:t>
-      </w:r>
-    </w:p>
-    <w:p>
-      <w:pPr>
-        <w:ind w:left="360"/>
-        <w:rPr>
-          <w:lang w:val="el-GR"/>
-        </w:rPr>
-      </w:pPr>
-      <w:r>
-        <w:rPr>
-          <w:lang w:val="el-GR"/>
-        </w:rPr>
-        <w:t>15.α.1. Ο χρήστης επιλέγει να συνεχίσει την επεξεργασία.</w:t>
-      </w:r>
-    </w:p>
-    <w:p>
-      <w:pPr>
-        <w:ind w:left="360"/>
-        <w:rPr>
-          <w:lang w:val="el-GR"/>
-        </w:rPr>
-      </w:pPr>
-      <w:r>
-        <w:rPr>
-          <w:lang w:val="el-GR"/>
-        </w:rPr>
-        <w:t>15.α.2. Η περίπτωση χρήσης επιστρέφει στο βήμα 2 της βασικής ροής.</w:t>
-      </w:r>
-    </w:p>
-    <w:p>
-      <w:pPr>
-        <w:ind w:left="360"/>
-        <w:rPr>
-          <w:lang w:val="el-GR"/>
-        </w:rPr>
-      </w:pPr>
-    </w:p>
-    <w:p>
-      <w:pPr>
-        <w:rPr>
-          <w:lang w:val="el-GR"/>
-        </w:rPr>
-      </w:pPr>
-      <w:r>
-        <w:rPr>
-          <w:lang w:val="el-GR"/>
-        </w:rPr>
-        <w:t>ΕΠΕΞΗΓΗΣΗ ΓΙΑ ΤΙΣ ΕΝΑΛΛΑΚΤΙΚΕΣ ΡΟΕΣ</w:t>
-      </w:r>
-    </w:p>
-    <w:p>
-      <w:pPr>
-        <w:rPr>
-          <w:lang w:val="el-GR"/>
-        </w:rPr>
-      </w:pPr>
-      <w:r>
-        <w:rPr>
-          <w:lang w:val="el-GR"/>
-        </w:rPr>
-        <w:t>Επειδή δε θα έχουμε προσθήκη για το κάθε αντικείμενο, αλλά μόνο προσθήκη επίπλων όπου θα είναι όλα μέσα</w:t>
-      </w:r>
-      <w:r>
-        <w:rPr>
-          <w:lang w:val="el-GR"/>
-        </w:rPr>
-        <w:t>, τα βήματα 10-1</w:t>
-      </w:r>
-      <w:r>
-        <w:rPr>
-          <w:lang w:val="el-GR"/>
-        </w:rPr>
-        <w:t>6</w:t>
-      </w:r>
-      <w:r>
-        <w:rPr>
-          <w:lang w:val="el-GR"/>
-        </w:rPr>
-        <w:t xml:space="preserve"> παρόλο που δείχνουν κάτι που δεν πάει καλά, κατά τη γνώμη μου είναι βασική ροή γιατί στην πλειοψηφία των περιπτώσεων θα συμβούν.</w:t>
       </w:r>
     </w:p>
     <w:p>
